--- a/L1.docx
+++ b/L1.docx
@@ -92,7 +92,7 @@
           <w:noProof/>
           <w:sz w:val="28"/>
           <w:szCs w:val="28"/>
-          <w:lang w:eastAsia="ru-RU"/>
+          <w:lang w:val="ru-RU" w:eastAsia="ru-RU"/>
         </w:rPr>
         <w:drawing>
           <wp:inline distT="0" distB="0" distL="0" distR="0" wp14:anchorId="705BB1D7" wp14:editId="08C266BE">
@@ -321,63 +321,91 @@
     </w:p>
     <w:p>
       <w:pPr>
+        <w:rPr>
+          <w:rFonts w:ascii="Times New Roman" w:hAnsi="Times New Roman" w:cs="Times New Roman"/>
+          <w:sz w:val="28"/>
+          <w:szCs w:val="28"/>
+        </w:rPr>
+      </w:pPr>
+      <w:r>
+        <w:rPr>
+          <w:rFonts w:ascii="Times New Roman" w:hAnsi="Times New Roman" w:cs="Times New Roman"/>
+          <w:sz w:val="28"/>
+          <w:szCs w:val="28"/>
+        </w:rPr>
+        <w:t>Виконав</w:t>
+      </w:r>
+      <w:r>
+        <w:rPr>
+          <w:rFonts w:ascii="Times New Roman" w:hAnsi="Times New Roman" w:cs="Times New Roman"/>
+          <w:sz w:val="28"/>
+          <w:szCs w:val="28"/>
+          <w:lang w:val="ru-RU"/>
+        </w:rPr>
+        <w:t xml:space="preserve">                                                                                         </w:t>
+      </w:r>
+      <w:r>
+        <w:rPr>
+          <w:rFonts w:ascii="Times New Roman" w:hAnsi="Times New Roman" w:cs="Times New Roman"/>
+          <w:sz w:val="28"/>
+          <w:szCs w:val="28"/>
+        </w:rPr>
+        <w:t>Роботу перевірив</w:t>
+      </w:r>
+    </w:p>
+    <w:p>
+      <w:pPr>
+        <w:rPr>
+          <w:rFonts w:ascii="Times New Roman" w:hAnsi="Times New Roman" w:cs="Times New Roman"/>
+          <w:sz w:val="28"/>
+          <w:szCs w:val="28"/>
+        </w:rPr>
+      </w:pPr>
+      <w:r>
+        <w:rPr>
+          <w:rFonts w:ascii="Times New Roman" w:hAnsi="Times New Roman" w:cs="Times New Roman"/>
+          <w:sz w:val="28"/>
+          <w:szCs w:val="28"/>
+        </w:rPr>
+        <w:t>Студент групи</w:t>
+      </w:r>
+      <w:r>
+        <w:rPr>
+          <w:rFonts w:ascii="Times New Roman" w:hAnsi="Times New Roman" w:cs="Times New Roman"/>
+          <w:sz w:val="28"/>
+          <w:szCs w:val="28"/>
+        </w:rPr>
+        <w:t xml:space="preserve"> ОПК-3</w:t>
+      </w:r>
+      <w:r>
+        <w:rPr>
+          <w:rFonts w:ascii="Times New Roman" w:hAnsi="Times New Roman" w:cs="Times New Roman"/>
+          <w:sz w:val="28"/>
+          <w:szCs w:val="28"/>
+        </w:rPr>
+        <w:t>15</w:t>
+      </w:r>
+      <w:r>
+        <w:rPr>
+          <w:rFonts w:ascii="Times New Roman" w:hAnsi="Times New Roman" w:cs="Times New Roman"/>
+          <w:sz w:val="28"/>
+          <w:szCs w:val="28"/>
+          <w:lang w:val="ru-RU"/>
+        </w:rPr>
+        <w:t xml:space="preserve">                                                                    </w:t>
+      </w:r>
+      <w:r>
+        <w:rPr>
+          <w:rFonts w:ascii="Times New Roman" w:hAnsi="Times New Roman" w:cs="Times New Roman"/>
+          <w:sz w:val="28"/>
+          <w:szCs w:val="28"/>
+        </w:rPr>
+        <w:t>Фесенко Д.В.</w:t>
+      </w:r>
+    </w:p>
+    <w:p>
+      <w:pPr>
         <w:spacing w:line="240" w:lineRule="auto"/>
-        <w:jc w:val="right"/>
-        <w:rPr>
-          <w:rFonts w:ascii="Times New Roman" w:hAnsi="Times New Roman" w:cs="Times New Roman"/>
-          <w:sz w:val="28"/>
-          <w:szCs w:val="28"/>
-        </w:rPr>
-      </w:pPr>
-      <w:r>
-        <w:rPr>
-          <w:rFonts w:ascii="Times New Roman" w:hAnsi="Times New Roman" w:cs="Times New Roman"/>
-          <w:sz w:val="28"/>
-          <w:szCs w:val="28"/>
-        </w:rPr>
-        <w:t>Виконав</w:t>
-      </w:r>
-    </w:p>
-    <w:p>
-      <w:pPr>
-        <w:spacing w:line="240" w:lineRule="auto"/>
-        <w:jc w:val="right"/>
-        <w:rPr>
-          <w:rFonts w:ascii="Times New Roman" w:hAnsi="Times New Roman" w:cs="Times New Roman"/>
-          <w:i/>
-          <w:sz w:val="28"/>
-          <w:szCs w:val="28"/>
-        </w:rPr>
-      </w:pPr>
-      <w:r>
-        <w:rPr>
-          <w:rFonts w:ascii="Times New Roman" w:hAnsi="Times New Roman" w:cs="Times New Roman"/>
-          <w:sz w:val="28"/>
-          <w:szCs w:val="28"/>
-        </w:rPr>
-        <w:t>Студент групи</w:t>
-      </w:r>
-      <w:r>
-        <w:rPr>
-          <w:rFonts w:ascii="Times New Roman" w:hAnsi="Times New Roman" w:cs="Times New Roman"/>
-          <w:sz w:val="28"/>
-          <w:szCs w:val="28"/>
-        </w:rPr>
-        <w:t xml:space="preserve"> ОПК-3</w:t>
-      </w:r>
-      <w:r>
-        <w:rPr>
-          <w:rFonts w:ascii="Times New Roman" w:hAnsi="Times New Roman" w:cs="Times New Roman"/>
-          <w:sz w:val="28"/>
-          <w:szCs w:val="28"/>
-        </w:rPr>
-        <w:t>15</w:t>
-      </w:r>
-    </w:p>
-    <w:p>
-      <w:pPr>
-        <w:spacing w:line="240" w:lineRule="auto"/>
-        <w:jc w:val="right"/>
         <w:rPr>
           <w:rFonts w:ascii="Times New Roman" w:hAnsi="Times New Roman" w:cs="Times New Roman"/>
           <w:sz w:val="28"/>
@@ -510,7 +538,6 @@
         </w:rPr>
         <w:t xml:space="preserve">«Загальні відомості про </w:t>
       </w:r>
-      <w:proofErr w:type="spellStart"/>
       <w:r>
         <w:rPr>
           <w:rFonts w:ascii="Times New Roman" w:hAnsi="Times New Roman" w:cs="Times New Roman"/>
@@ -521,7 +548,6 @@
         </w:rPr>
         <w:t>Git</w:t>
       </w:r>
-      <w:proofErr w:type="spellEnd"/>
       <w:r>
         <w:rPr>
           <w:rFonts w:ascii="Times New Roman" w:hAnsi="Times New Roman" w:cs="Times New Roman"/>
@@ -548,27 +574,7 @@
           <w:sz w:val="28"/>
           <w:szCs w:val="28"/>
         </w:rPr>
-        <w:t xml:space="preserve">. Основи роботи з </w:t>
-      </w:r>
-      <w:proofErr w:type="spellStart"/>
-      <w:r>
-        <w:rPr>
-          <w:rFonts w:ascii="Times New Roman" w:hAnsi="Times New Roman" w:cs="Times New Roman"/>
-          <w:b/>
-          <w:sz w:val="28"/>
-          <w:szCs w:val="28"/>
-        </w:rPr>
-        <w:t>репозиторіями</w:t>
-      </w:r>
-      <w:proofErr w:type="spellEnd"/>
-      <w:r>
-        <w:rPr>
-          <w:rFonts w:ascii="Times New Roman" w:hAnsi="Times New Roman" w:cs="Times New Roman"/>
-          <w:b/>
-          <w:sz w:val="28"/>
-          <w:szCs w:val="28"/>
-        </w:rPr>
-        <w:t>»</w:t>
+        <w:t>. Основи роботи з репозиторіями»</w:t>
       </w:r>
     </w:p>
     <w:p>
@@ -605,25 +611,7 @@
           <w:sz w:val="28"/>
           <w:szCs w:val="28"/>
         </w:rPr>
-        <w:t xml:space="preserve">Створення свого проекту та встановлення його під </w:t>
-      </w:r>
-      <w:proofErr w:type="spellStart"/>
-      <w:r>
-        <w:rPr>
-          <w:rFonts w:ascii="Times New Roman" w:hAnsi="Times New Roman" w:cs="Times New Roman"/>
-          <w:sz w:val="28"/>
-          <w:szCs w:val="28"/>
-        </w:rPr>
-        <w:t>версійний</w:t>
-      </w:r>
-      <w:proofErr w:type="spellEnd"/>
-      <w:r>
-        <w:rPr>
-          <w:rFonts w:ascii="Times New Roman" w:hAnsi="Times New Roman" w:cs="Times New Roman"/>
-          <w:sz w:val="28"/>
-          <w:szCs w:val="28"/>
-        </w:rPr>
-        <w:t xml:space="preserve"> контроль.</w:t>
+        <w:t>Створення свого проекту та встановлення його під версійний контроль.</w:t>
       </w:r>
     </w:p>
     <w:p>
@@ -670,25 +658,7 @@
           <w:sz w:val="28"/>
           <w:szCs w:val="28"/>
         </w:rPr>
-        <w:t xml:space="preserve">Навчитись створювати та керувати власним </w:t>
-      </w:r>
-      <w:proofErr w:type="spellStart"/>
-      <w:r>
-        <w:rPr>
-          <w:rFonts w:ascii="Times New Roman" w:hAnsi="Times New Roman" w:cs="Times New Roman"/>
-          <w:sz w:val="28"/>
-          <w:szCs w:val="28"/>
-        </w:rPr>
-        <w:t>репозиторієм</w:t>
-      </w:r>
-      <w:proofErr w:type="spellEnd"/>
-      <w:r>
-        <w:rPr>
-          <w:rFonts w:ascii="Times New Roman" w:hAnsi="Times New Roman" w:cs="Times New Roman"/>
-          <w:sz w:val="28"/>
-          <w:szCs w:val="28"/>
-        </w:rPr>
-        <w:t>.</w:t>
+        <w:t>Навчитись створювати та керувати власним репозиторієм.</w:t>
       </w:r>
     </w:p>
     <w:p>
@@ -733,25 +703,7 @@
           <w:sz w:val="28"/>
           <w:szCs w:val="28"/>
         </w:rPr>
-        <w:t xml:space="preserve">На цьому </w:t>
-      </w:r>
-      <w:proofErr w:type="spellStart"/>
-      <w:r>
-        <w:rPr>
-          <w:rFonts w:ascii="Times New Roman" w:hAnsi="Times New Roman" w:cs="Times New Roman"/>
-          <w:sz w:val="28"/>
-          <w:szCs w:val="28"/>
-        </w:rPr>
-        <w:t>скриншоті</w:t>
-      </w:r>
-      <w:proofErr w:type="spellEnd"/>
-      <w:r>
-        <w:rPr>
-          <w:rFonts w:ascii="Times New Roman" w:hAnsi="Times New Roman" w:cs="Times New Roman"/>
-          <w:sz w:val="28"/>
-          <w:szCs w:val="28"/>
-        </w:rPr>
-        <w:t xml:space="preserve"> зображено задання</w:t>
+        <w:t>На цьому скриншоті зображено задання</w:t>
       </w:r>
       <w:r>
         <w:rPr>
@@ -791,25 +743,7 @@
           <w:sz w:val="28"/>
           <w:szCs w:val="28"/>
         </w:rPr>
-        <w:t xml:space="preserve">клонування </w:t>
-      </w:r>
-      <w:proofErr w:type="spellStart"/>
-      <w:r>
-        <w:rPr>
-          <w:rFonts w:ascii="Times New Roman" w:hAnsi="Times New Roman" w:cs="Times New Roman"/>
-          <w:sz w:val="28"/>
-          <w:szCs w:val="28"/>
-        </w:rPr>
-        <w:t>репозиторію</w:t>
-      </w:r>
-      <w:proofErr w:type="spellEnd"/>
-      <w:r>
-        <w:rPr>
-          <w:rFonts w:ascii="Times New Roman" w:hAnsi="Times New Roman" w:cs="Times New Roman"/>
-          <w:sz w:val="28"/>
-          <w:szCs w:val="28"/>
-        </w:rPr>
-        <w:t xml:space="preserve"> з серверу</w:t>
+        <w:t>клонування репозиторію з серверу</w:t>
       </w:r>
       <w:r>
         <w:rPr>
@@ -833,7 +767,23 @@
           <w:sz w:val="28"/>
           <w:szCs w:val="28"/>
         </w:rPr>
-        <w:t xml:space="preserve"> та дізнавання поточного статусу (рис. 1).</w:t>
+        <w:t xml:space="preserve"> та дізнавання поточного статусу (</w:t>
+      </w:r>
+      <w:r>
+        <w:rPr>
+          <w:rFonts w:ascii="Times New Roman" w:hAnsi="Times New Roman" w:cs="Times New Roman"/>
+          <w:sz w:val="28"/>
+          <w:szCs w:val="28"/>
+        </w:rPr>
+        <w:t>рисунок</w:t>
+      </w:r>
+      <w:r>
+        <w:rPr>
+          <w:rFonts w:ascii="Times New Roman" w:hAnsi="Times New Roman" w:cs="Times New Roman"/>
+          <w:sz w:val="28"/>
+          <w:szCs w:val="28"/>
+        </w:rPr>
+        <w:t xml:space="preserve"> 1).</w:t>
       </w:r>
     </w:p>
     <w:p>
@@ -847,7 +797,7 @@
       <w:r>
         <w:rPr>
           <w:noProof/>
-          <w:lang w:eastAsia="ru-RU"/>
+          <w:lang w:val="ru-RU" w:eastAsia="ru-RU"/>
         </w:rPr>
         <w:drawing>
           <wp:inline distT="0" distB="0" distL="0" distR="0" wp14:anchorId="0D9E230E" wp14:editId="6E755CE0">
@@ -901,7 +851,31 @@
           <w:sz w:val="28"/>
           <w:szCs w:val="28"/>
         </w:rPr>
-        <w:t>(рис. 1)</w:t>
+        <w:t>(</w:t>
+      </w:r>
+      <w:r>
+        <w:rPr>
+          <w:rFonts w:ascii="Times New Roman" w:hAnsi="Times New Roman" w:cs="Times New Roman"/>
+          <w:sz w:val="28"/>
+          <w:szCs w:val="28"/>
+        </w:rPr>
+        <w:t>рисунок</w:t>
+      </w:r>
+      <w:r>
+        <w:rPr>
+          <w:rFonts w:ascii="Times New Roman" w:hAnsi="Times New Roman" w:cs="Times New Roman"/>
+          <w:sz w:val="28"/>
+          <w:szCs w:val="28"/>
+        </w:rPr>
+        <w:t xml:space="preserve"> </w:t>
+      </w:r>
+      <w:r>
+        <w:rPr>
+          <w:rFonts w:ascii="Times New Roman" w:hAnsi="Times New Roman" w:cs="Times New Roman"/>
+          <w:sz w:val="28"/>
+          <w:szCs w:val="28"/>
+        </w:rPr>
+        <w:t>1)</w:t>
       </w:r>
     </w:p>
     <w:p>
@@ -946,18 +920,80 @@
           <w:szCs w:val="28"/>
         </w:rPr>
         <w:lastRenderedPageBreak/>
-        <w:t xml:space="preserve">На цьому </w:t>
-      </w:r>
-      <w:proofErr w:type="spellStart"/>
-      <w:r>
-        <w:rPr>
-          <w:rFonts w:ascii="Times New Roman" w:hAnsi="Times New Roman" w:cs="Times New Roman"/>
-          <w:sz w:val="28"/>
-          <w:szCs w:val="28"/>
-        </w:rPr>
-        <w:t>скриншоті</w:t>
-      </w:r>
-      <w:proofErr w:type="spellEnd"/>
+        <w:t xml:space="preserve">На цьому скриншоті забражені етапи </w:t>
+      </w:r>
+      <w:r>
+        <w:rPr>
+          <w:rFonts w:ascii="Times New Roman" w:hAnsi="Times New Roman" w:cs="Times New Roman"/>
+          <w:sz w:val="28"/>
+          <w:szCs w:val="28"/>
+        </w:rPr>
+        <w:t>здійснення комміту</w:t>
+      </w:r>
+      <w:r>
+        <w:rPr>
+          <w:rFonts w:ascii="Times New Roman" w:hAnsi="Times New Roman" w:cs="Times New Roman"/>
+          <w:sz w:val="28"/>
+          <w:szCs w:val="28"/>
+        </w:rPr>
+        <w:t xml:space="preserve"> та </w:t>
+      </w:r>
+      <w:r>
+        <w:rPr>
+          <w:rFonts w:ascii="Times New Roman" w:hAnsi="Times New Roman" w:cs="Times New Roman"/>
+          <w:sz w:val="28"/>
+          <w:szCs w:val="28"/>
+        </w:rPr>
+        <w:t>здійснення комміту з коротким коментар</w:t>
+      </w:r>
+      <w:r>
+        <w:rPr>
+          <w:rFonts w:ascii="Times New Roman" w:hAnsi="Times New Roman" w:cs="Times New Roman"/>
+          <w:sz w:val="28"/>
+          <w:szCs w:val="28"/>
+        </w:rPr>
+        <w:t>ає</w:t>
+      </w:r>
+      <w:r>
+        <w:rPr>
+          <w:rFonts w:ascii="Times New Roman" w:hAnsi="Times New Roman" w:cs="Times New Roman"/>
+          <w:sz w:val="28"/>
+          <w:szCs w:val="28"/>
+        </w:rPr>
+        <w:t>м</w:t>
+      </w:r>
+      <w:r>
+        <w:rPr>
+          <w:rFonts w:ascii="Times New Roman" w:hAnsi="Times New Roman" w:cs="Times New Roman"/>
+          <w:sz w:val="28"/>
+          <w:szCs w:val="28"/>
+        </w:rPr>
+        <w:t xml:space="preserve"> також викликання списоку налаштованих віддалених </w:t>
+      </w:r>
+      <w:r>
+        <w:rPr>
+          <w:rFonts w:ascii="Times New Roman" w:hAnsi="Times New Roman" w:cs="Times New Roman"/>
+          <w:sz w:val="28"/>
+          <w:szCs w:val="28"/>
+        </w:rPr>
+        <w:t>репозиторіїв</w:t>
+      </w:r>
+      <w:r>
+        <w:rPr>
+          <w:rFonts w:ascii="Times New Roman" w:hAnsi="Times New Roman" w:cs="Times New Roman"/>
+          <w:sz w:val="28"/>
+          <w:szCs w:val="28"/>
+        </w:rPr>
+        <w:t xml:space="preserve"> (</w:t>
+      </w:r>
+      <w:r>
+        <w:rPr>
+          <w:rFonts w:ascii="Times New Roman" w:hAnsi="Times New Roman" w:cs="Times New Roman"/>
+          <w:sz w:val="28"/>
+          <w:szCs w:val="28"/>
+        </w:rPr>
+        <w:t>рисунок</w:t>
+      </w:r>
       <w:r>
         <w:rPr>
           <w:rFonts w:ascii="Times New Roman" w:hAnsi="Times New Roman" w:cs="Times New Roman"/>
@@ -966,145 +1002,13 @@
         </w:rPr>
         <w:t xml:space="preserve"> </w:t>
       </w:r>
-      <w:proofErr w:type="spellStart"/>
-      <w:r>
-        <w:rPr>
-          <w:rFonts w:ascii="Times New Roman" w:hAnsi="Times New Roman" w:cs="Times New Roman"/>
-          <w:sz w:val="28"/>
-          <w:szCs w:val="28"/>
-        </w:rPr>
-        <w:t>забражені</w:t>
-      </w:r>
-      <w:proofErr w:type="spellEnd"/>
-      <w:r>
-        <w:rPr>
-          <w:rFonts w:ascii="Times New Roman" w:hAnsi="Times New Roman" w:cs="Times New Roman"/>
-          <w:sz w:val="28"/>
-          <w:szCs w:val="28"/>
-        </w:rPr>
-        <w:t xml:space="preserve"> етапи </w:t>
-      </w:r>
-      <w:r>
-        <w:rPr>
-          <w:rFonts w:ascii="Times New Roman" w:hAnsi="Times New Roman" w:cs="Times New Roman"/>
-          <w:sz w:val="28"/>
-          <w:szCs w:val="28"/>
-        </w:rPr>
-        <w:t xml:space="preserve">здійснення </w:t>
-      </w:r>
-      <w:proofErr w:type="spellStart"/>
-      <w:r>
-        <w:rPr>
-          <w:rFonts w:ascii="Times New Roman" w:hAnsi="Times New Roman" w:cs="Times New Roman"/>
-          <w:sz w:val="28"/>
-          <w:szCs w:val="28"/>
-        </w:rPr>
-        <w:t>комміту</w:t>
-      </w:r>
-      <w:proofErr w:type="spellEnd"/>
-      <w:r>
-        <w:rPr>
-          <w:rFonts w:ascii="Times New Roman" w:hAnsi="Times New Roman" w:cs="Times New Roman"/>
-          <w:sz w:val="28"/>
-          <w:szCs w:val="28"/>
-        </w:rPr>
-        <w:t xml:space="preserve"> та </w:t>
-      </w:r>
-      <w:r>
-        <w:rPr>
-          <w:rFonts w:ascii="Times New Roman" w:hAnsi="Times New Roman" w:cs="Times New Roman"/>
-          <w:sz w:val="28"/>
-          <w:szCs w:val="28"/>
-        </w:rPr>
-        <w:t xml:space="preserve">здійснення </w:t>
-      </w:r>
-      <w:proofErr w:type="spellStart"/>
-      <w:r>
-        <w:rPr>
-          <w:rFonts w:ascii="Times New Roman" w:hAnsi="Times New Roman" w:cs="Times New Roman"/>
-          <w:sz w:val="28"/>
-          <w:szCs w:val="28"/>
-        </w:rPr>
-        <w:t>комміту</w:t>
-      </w:r>
-      <w:proofErr w:type="spellEnd"/>
-      <w:r>
-        <w:rPr>
-          <w:rFonts w:ascii="Times New Roman" w:hAnsi="Times New Roman" w:cs="Times New Roman"/>
-          <w:sz w:val="28"/>
-          <w:szCs w:val="28"/>
-        </w:rPr>
-        <w:t xml:space="preserve"> з коротким </w:t>
-      </w:r>
-      <w:proofErr w:type="spellStart"/>
-      <w:r>
-        <w:rPr>
-          <w:rFonts w:ascii="Times New Roman" w:hAnsi="Times New Roman" w:cs="Times New Roman"/>
-          <w:sz w:val="28"/>
-          <w:szCs w:val="28"/>
-        </w:rPr>
-        <w:t>коментар</w:t>
-      </w:r>
-      <w:r>
-        <w:rPr>
-          <w:rFonts w:ascii="Times New Roman" w:hAnsi="Times New Roman" w:cs="Times New Roman"/>
-          <w:sz w:val="28"/>
-          <w:szCs w:val="28"/>
-        </w:rPr>
-        <w:t>ає</w:t>
-      </w:r>
-      <w:r>
-        <w:rPr>
-          <w:rFonts w:ascii="Times New Roman" w:hAnsi="Times New Roman" w:cs="Times New Roman"/>
-          <w:sz w:val="28"/>
-          <w:szCs w:val="28"/>
-        </w:rPr>
-        <w:t>м</w:t>
-      </w:r>
-      <w:proofErr w:type="spellEnd"/>
-      <w:r>
-        <w:rPr>
-          <w:rFonts w:ascii="Times New Roman" w:hAnsi="Times New Roman" w:cs="Times New Roman"/>
-          <w:sz w:val="28"/>
-          <w:szCs w:val="28"/>
-        </w:rPr>
-        <w:t xml:space="preserve"> також викликання </w:t>
-      </w:r>
-      <w:proofErr w:type="spellStart"/>
-      <w:r>
-        <w:rPr>
-          <w:rFonts w:ascii="Times New Roman" w:hAnsi="Times New Roman" w:cs="Times New Roman"/>
-          <w:sz w:val="28"/>
-          <w:szCs w:val="28"/>
-        </w:rPr>
-        <w:t>списоку</w:t>
-      </w:r>
-      <w:proofErr w:type="spellEnd"/>
-      <w:r>
-        <w:rPr>
-          <w:rFonts w:ascii="Times New Roman" w:hAnsi="Times New Roman" w:cs="Times New Roman"/>
-          <w:sz w:val="28"/>
-          <w:szCs w:val="28"/>
-        </w:rPr>
-        <w:t xml:space="preserve"> налаштованих віддалених </w:t>
-      </w:r>
-      <w:proofErr w:type="spellStart"/>
-      <w:r>
-        <w:rPr>
-          <w:rFonts w:ascii="Times New Roman" w:hAnsi="Times New Roman" w:cs="Times New Roman"/>
-          <w:sz w:val="28"/>
-          <w:szCs w:val="28"/>
-        </w:rPr>
-        <w:t>репозиторіїв</w:t>
-      </w:r>
-      <w:proofErr w:type="spellEnd"/>
-      <w:r>
-        <w:rPr>
-          <w:rFonts w:ascii="Times New Roman" w:hAnsi="Times New Roman" w:cs="Times New Roman"/>
-          <w:sz w:val="28"/>
-          <w:szCs w:val="28"/>
-        </w:rPr>
-        <w:t xml:space="preserve"> (рис. 2).</w:t>
+      <w:r>
+        <w:rPr>
+          <w:rFonts w:ascii="Times New Roman" w:hAnsi="Times New Roman" w:cs="Times New Roman"/>
+          <w:sz w:val="28"/>
+          <w:szCs w:val="28"/>
+        </w:rPr>
+        <w:t>2).</w:t>
       </w:r>
     </w:p>
     <w:p>
@@ -1118,7 +1022,7 @@
       <w:r>
         <w:rPr>
           <w:noProof/>
-          <w:lang w:eastAsia="ru-RU"/>
+          <w:lang w:val="ru-RU" w:eastAsia="ru-RU"/>
         </w:rPr>
         <w:drawing>
           <wp:inline distT="0" distB="0" distL="0" distR="0" wp14:anchorId="5C008F3E" wp14:editId="3D22A08C">
@@ -1172,7 +1076,31 @@
           <w:sz w:val="28"/>
           <w:szCs w:val="28"/>
         </w:rPr>
-        <w:t>(рис. 2)</w:t>
+        <w:t>(</w:t>
+      </w:r>
+      <w:r>
+        <w:rPr>
+          <w:rFonts w:ascii="Times New Roman" w:hAnsi="Times New Roman" w:cs="Times New Roman"/>
+          <w:sz w:val="28"/>
+          <w:szCs w:val="28"/>
+        </w:rPr>
+        <w:t>рисунок</w:t>
+      </w:r>
+      <w:r>
+        <w:rPr>
+          <w:rFonts w:ascii="Times New Roman" w:hAnsi="Times New Roman" w:cs="Times New Roman"/>
+          <w:sz w:val="28"/>
+          <w:szCs w:val="28"/>
+        </w:rPr>
+        <w:t xml:space="preserve"> </w:t>
+      </w:r>
+      <w:r>
+        <w:rPr>
+          <w:rFonts w:ascii="Times New Roman" w:hAnsi="Times New Roman" w:cs="Times New Roman"/>
+          <w:sz w:val="28"/>
+          <w:szCs w:val="28"/>
+        </w:rPr>
+        <w:t>2)</w:t>
       </w:r>
     </w:p>
     <w:p>
@@ -1214,18 +1142,8 @@
           <w:sz w:val="28"/>
           <w:szCs w:val="28"/>
         </w:rPr>
-        <w:t xml:space="preserve">відправлення даних до вказаної гілки віддаленого </w:t>
-      </w:r>
-      <w:proofErr w:type="spellStart"/>
-      <w:r>
-        <w:rPr>
-          <w:rFonts w:ascii="Times New Roman" w:hAnsi="Times New Roman" w:cs="Times New Roman"/>
-          <w:sz w:val="28"/>
-          <w:szCs w:val="28"/>
-        </w:rPr>
-        <w:t>репозиторію</w:t>
-      </w:r>
-      <w:proofErr w:type="spellEnd"/>
+        <w:t>відправлення даних до вказаної гілки віддаленого репозиторію</w:t>
+      </w:r>
       <w:r>
         <w:rPr>
           <w:rFonts w:ascii="Times New Roman" w:hAnsi="Times New Roman" w:cs="Times New Roman"/>
@@ -1272,25 +1190,31 @@
           <w:sz w:val="28"/>
           <w:szCs w:val="28"/>
         </w:rPr>
-        <w:t xml:space="preserve"> </w:t>
-      </w:r>
-      <w:proofErr w:type="spellStart"/>
-      <w:r>
-        <w:rPr>
-          <w:rFonts w:ascii="Times New Roman" w:hAnsi="Times New Roman" w:cs="Times New Roman"/>
-          <w:sz w:val="28"/>
-          <w:szCs w:val="28"/>
-        </w:rPr>
-        <w:t>репозиторіїв</w:t>
-      </w:r>
-      <w:proofErr w:type="spellEnd"/>
-      <w:r>
-        <w:rPr>
-          <w:rFonts w:ascii="Times New Roman" w:hAnsi="Times New Roman" w:cs="Times New Roman"/>
-          <w:sz w:val="28"/>
-          <w:szCs w:val="28"/>
-        </w:rPr>
-        <w:t>, в кінці дізнавання поточного статусу (рис. 3).</w:t>
+        <w:t xml:space="preserve"> репозиторіїв</w:t>
+      </w:r>
+      <w:r>
+        <w:rPr>
+          <w:rFonts w:ascii="Times New Roman" w:hAnsi="Times New Roman" w:cs="Times New Roman"/>
+          <w:sz w:val="28"/>
+          <w:szCs w:val="28"/>
+        </w:rPr>
+        <w:t>, в кінці дізнавання поточного статусу (</w:t>
+      </w:r>
+      <w:r>
+        <w:rPr>
+          <w:rFonts w:ascii="Times New Roman" w:hAnsi="Times New Roman" w:cs="Times New Roman"/>
+          <w:sz w:val="28"/>
+          <w:szCs w:val="28"/>
+        </w:rPr>
+        <w:t>рисунок</w:t>
+      </w:r>
+      <w:r>
+        <w:rPr>
+          <w:rFonts w:ascii="Times New Roman" w:hAnsi="Times New Roman" w:cs="Times New Roman"/>
+          <w:sz w:val="28"/>
+          <w:szCs w:val="28"/>
+        </w:rPr>
+        <w:t xml:space="preserve"> 3).</w:t>
       </w:r>
     </w:p>
     <w:p>
@@ -1304,7 +1228,7 @@
       <w:r>
         <w:rPr>
           <w:noProof/>
-          <w:lang w:eastAsia="ru-RU"/>
+          <w:lang w:val="ru-RU" w:eastAsia="ru-RU"/>
         </w:rPr>
         <w:drawing>
           <wp:inline distT="0" distB="0" distL="0" distR="0" wp14:anchorId="749E29BE" wp14:editId="30844B3E">
@@ -1358,7 +1282,31 @@
           <w:sz w:val="28"/>
           <w:szCs w:val="28"/>
         </w:rPr>
-        <w:t>(рис. 3)</w:t>
+        <w:t>(</w:t>
+      </w:r>
+      <w:r>
+        <w:rPr>
+          <w:rFonts w:ascii="Times New Roman" w:hAnsi="Times New Roman" w:cs="Times New Roman"/>
+          <w:sz w:val="28"/>
+          <w:szCs w:val="28"/>
+        </w:rPr>
+        <w:t>рисунок</w:t>
+      </w:r>
+      <w:r>
+        <w:rPr>
+          <w:rFonts w:ascii="Times New Roman" w:hAnsi="Times New Roman" w:cs="Times New Roman"/>
+          <w:sz w:val="28"/>
+          <w:szCs w:val="28"/>
+        </w:rPr>
+        <w:t xml:space="preserve"> </w:t>
+      </w:r>
+      <w:r>
+        <w:rPr>
+          <w:rFonts w:ascii="Times New Roman" w:hAnsi="Times New Roman" w:cs="Times New Roman"/>
+          <w:sz w:val="28"/>
+          <w:szCs w:val="28"/>
+        </w:rPr>
+        <w:t>3)</w:t>
       </w:r>
     </w:p>
     <w:p>
@@ -1478,7 +1426,15 @@
           <w:szCs w:val="28"/>
           <w:lang w:eastAsia="ru-RU"/>
         </w:rPr>
-        <w:t xml:space="preserve"> (рис. 4)</w:t>
+        <w:t xml:space="preserve"> (</w:t>
+      </w:r>
+      <w:r>
+        <w:rPr>
+          <w:rFonts w:ascii="Times New Roman" w:hAnsi="Times New Roman" w:cs="Times New Roman"/>
+          <w:sz w:val="28"/>
+          <w:szCs w:val="28"/>
+        </w:rPr>
+        <w:t>рисунок</w:t>
       </w:r>
       <w:r>
         <w:rPr>
@@ -1488,6 +1444,16 @@
           <w:szCs w:val="28"/>
           <w:lang w:eastAsia="ru-RU"/>
         </w:rPr>
+        <w:t xml:space="preserve"> 4)</w:t>
+      </w:r>
+      <w:r>
+        <w:rPr>
+          <w:rFonts w:ascii="Times New Roman" w:hAnsi="Times New Roman" w:cs="Times New Roman"/>
+          <w:noProof/>
+          <w:sz w:val="28"/>
+          <w:szCs w:val="28"/>
+          <w:lang w:eastAsia="ru-RU"/>
+        </w:rPr>
         <w:t>.</w:t>
       </w:r>
     </w:p>
@@ -1503,7 +1469,7 @@
       <w:r>
         <w:rPr>
           <w:noProof/>
-          <w:lang w:eastAsia="ru-RU"/>
+          <w:lang w:val="ru-RU" w:eastAsia="ru-RU"/>
         </w:rPr>
         <w:drawing>
           <wp:inline distT="0" distB="0" distL="0" distR="0" wp14:anchorId="6D304B72" wp14:editId="6A888C3F">
@@ -1564,7 +1530,23 @@
           <w:sz w:val="28"/>
           <w:szCs w:val="28"/>
         </w:rPr>
-        <w:t>(рис. 4)</w:t>
+        <w:t>(</w:t>
+      </w:r>
+      <w:r>
+        <w:rPr>
+          <w:rFonts w:ascii="Times New Roman" w:hAnsi="Times New Roman" w:cs="Times New Roman"/>
+          <w:sz w:val="28"/>
+          <w:szCs w:val="28"/>
+        </w:rPr>
+        <w:t>рисунок</w:t>
+      </w:r>
+      <w:r>
+        <w:rPr>
+          <w:rFonts w:ascii="Times New Roman" w:hAnsi="Times New Roman" w:cs="Times New Roman"/>
+          <w:sz w:val="28"/>
+          <w:szCs w:val="28"/>
+        </w:rPr>
+        <w:t xml:space="preserve"> 4)</w:t>
       </w:r>
     </w:p>
     <w:p>
@@ -1708,6 +1690,8 @@
         </w:rPr>
         <w:t xml:space="preserve"> версій цих файлів.</w:t>
       </w:r>
+      <w:bookmarkStart w:id="0" w:name="_GoBack"/>
+      <w:bookmarkEnd w:id="0"/>
     </w:p>
     <w:p>
       <w:pPr>
@@ -1748,68 +1732,17 @@
           <w:sz w:val="28"/>
           <w:szCs w:val="28"/>
         </w:rPr>
-        <w:t xml:space="preserve">Гіт належить до децентралізованих СКВ. Головна відмінність </w:t>
-      </w:r>
-      <w:proofErr w:type="spellStart"/>
-      <w:r>
-        <w:rPr>
-          <w:rFonts w:ascii="Times New Roman" w:hAnsi="Times New Roman" w:cs="Times New Roman"/>
-          <w:color w:val="000000"/>
-          <w:sz w:val="28"/>
-          <w:szCs w:val="28"/>
-        </w:rPr>
-        <w:t>Git'а</w:t>
-      </w:r>
-      <w:proofErr w:type="spellEnd"/>
-      <w:r>
-        <w:rPr>
-          <w:rFonts w:ascii="Times New Roman" w:hAnsi="Times New Roman" w:cs="Times New Roman"/>
-          <w:color w:val="000000"/>
-          <w:sz w:val="28"/>
-          <w:szCs w:val="28"/>
-        </w:rPr>
-        <w:t xml:space="preserve"> від будь-яких інших СКВ - це те, як </w:t>
-      </w:r>
-      <w:proofErr w:type="spellStart"/>
-      <w:r>
-        <w:rPr>
-          <w:rFonts w:ascii="Times New Roman" w:hAnsi="Times New Roman" w:cs="Times New Roman"/>
-          <w:color w:val="000000"/>
-          <w:sz w:val="28"/>
-          <w:szCs w:val="28"/>
-        </w:rPr>
-        <w:t>Git</w:t>
-      </w:r>
-      <w:proofErr w:type="spellEnd"/>
-      <w:r>
-        <w:rPr>
-          <w:rFonts w:ascii="Times New Roman" w:hAnsi="Times New Roman" w:cs="Times New Roman"/>
-          <w:color w:val="000000"/>
-          <w:sz w:val="28"/>
-          <w:szCs w:val="28"/>
-        </w:rPr>
-        <w:t xml:space="preserve"> дивиться на свої дані, він вважає збережені дані набором зліпків невеликої файлової системи. Для здійс</w:t>
-      </w:r>
-      <w:r>
-        <w:rPr>
-          <w:rFonts w:ascii="Times New Roman" w:hAnsi="Times New Roman" w:cs="Times New Roman"/>
-          <w:color w:val="000000"/>
-          <w:sz w:val="28"/>
-          <w:szCs w:val="28"/>
-        </w:rPr>
-        <w:t xml:space="preserve">нення більшості операцій в </w:t>
-      </w:r>
-      <w:proofErr w:type="spellStart"/>
-      <w:r>
-        <w:rPr>
-          <w:rFonts w:ascii="Times New Roman" w:hAnsi="Times New Roman" w:cs="Times New Roman"/>
-          <w:color w:val="000000"/>
-          <w:sz w:val="28"/>
-          <w:szCs w:val="28"/>
-        </w:rPr>
-        <w:t>Git'і</w:t>
-      </w:r>
-      <w:proofErr w:type="spellEnd"/>
+        <w:t>Гіт належить до децентралізованих СКВ. Головна відмінність Git'а від будь-яких інших СКВ - це те, як Git дивиться на свої дані, він вважає збережені дані набором зліпків невеликої файлової системи. Для здійс</w:t>
+      </w:r>
+      <w:r>
+        <w:rPr>
+          <w:rFonts w:ascii="Times New Roman" w:hAnsi="Times New Roman" w:cs="Times New Roman"/>
+          <w:color w:val="000000"/>
+          <w:sz w:val="28"/>
+          <w:szCs w:val="28"/>
+        </w:rPr>
+        <w:t>нення більшості операцій в Git'і</w:t>
+      </w:r>
       <w:r>
         <w:rPr>
           <w:rFonts w:ascii="Times New Roman" w:hAnsi="Times New Roman" w:cs="Times New Roman"/>
@@ -1839,29 +1772,7 @@
           <w:sz w:val="28"/>
           <w:szCs w:val="28"/>
         </w:rPr>
-        <w:t xml:space="preserve">Що таке </w:t>
-      </w:r>
-      <w:proofErr w:type="spellStart"/>
-      <w:r>
-        <w:rPr>
-          <w:rFonts w:ascii="Times New Roman" w:hAnsi="Times New Roman" w:cs="Times New Roman"/>
-          <w:b/>
-          <w:color w:val="000000"/>
-          <w:sz w:val="28"/>
-          <w:szCs w:val="28"/>
-        </w:rPr>
-        <w:t>Репозиторій</w:t>
-      </w:r>
-      <w:proofErr w:type="spellEnd"/>
-      <w:r>
-        <w:rPr>
-          <w:rFonts w:ascii="Times New Roman" w:hAnsi="Times New Roman" w:cs="Times New Roman"/>
-          <w:b/>
-          <w:color w:val="000000"/>
-          <w:sz w:val="28"/>
-          <w:szCs w:val="28"/>
-        </w:rPr>
-        <w:t>, які вони бувають, та з яких частин складаються?</w:t>
+        <w:t>Що таке Репозиторій, які вони бувають, та з яких частин складаються?</w:t>
       </w:r>
     </w:p>
     <w:p>
@@ -1875,47 +1786,15 @@
           <w:szCs w:val="28"/>
         </w:rPr>
       </w:pPr>
-      <w:proofErr w:type="spellStart"/>
-      <w:r>
-        <w:rPr>
-          <w:rFonts w:ascii="Times New Roman" w:hAnsi="Times New Roman" w:cs="Times New Roman"/>
-          <w:color w:val="000000"/>
-          <w:sz w:val="28"/>
-          <w:szCs w:val="28"/>
-        </w:rPr>
-        <w:t>Репозиторій</w:t>
-      </w:r>
-      <w:proofErr w:type="spellEnd"/>
-      <w:r>
-        <w:rPr>
-          <w:rFonts w:ascii="Times New Roman" w:hAnsi="Times New Roman" w:cs="Times New Roman"/>
-          <w:color w:val="000000"/>
-          <w:sz w:val="28"/>
-          <w:szCs w:val="28"/>
-        </w:rPr>
-        <w:t xml:space="preserve"> – сховище даних. </w:t>
-      </w:r>
-      <w:proofErr w:type="spellStart"/>
-      <w:r>
-        <w:rPr>
-          <w:rFonts w:ascii="Times New Roman" w:hAnsi="Times New Roman" w:cs="Times New Roman"/>
-          <w:color w:val="000000"/>
-          <w:sz w:val="28"/>
-          <w:szCs w:val="28"/>
-        </w:rPr>
-        <w:t>Репозиторії</w:t>
-      </w:r>
-      <w:proofErr w:type="spellEnd"/>
-      <w:r>
-        <w:rPr>
-          <w:rFonts w:ascii="Times New Roman" w:hAnsi="Times New Roman" w:cs="Times New Roman"/>
-          <w:color w:val="000000"/>
-          <w:sz w:val="28"/>
-          <w:szCs w:val="28"/>
-        </w:rPr>
-        <w:t xml:space="preserve"> в </w:t>
-      </w:r>
-      <w:proofErr w:type="spellStart"/>
+      <w:r>
+        <w:rPr>
+          <w:rFonts w:ascii="Times New Roman" w:hAnsi="Times New Roman" w:cs="Times New Roman"/>
+          <w:color w:val="000000"/>
+          <w:sz w:val="28"/>
+          <w:szCs w:val="28"/>
+        </w:rPr>
+        <w:t xml:space="preserve">Репозиторій – сховище даних. Репозиторії в </w:t>
+      </w:r>
       <w:r>
         <w:rPr>
           <w:rFonts w:ascii="Times New Roman" w:hAnsi="Times New Roman" w:cs="Times New Roman"/>
@@ -1925,7 +1804,6 @@
         </w:rPr>
         <w:t>Git</w:t>
       </w:r>
-      <w:proofErr w:type="spellEnd"/>
       <w:r>
         <w:rPr>
           <w:rFonts w:ascii="Times New Roman" w:hAnsi="Times New Roman" w:cs="Times New Roman"/>
@@ -1944,7 +1822,6 @@
         </w:rPr>
         <w:t xml:space="preserve">бувають локальні і віддалені. Локальний </w:t>
       </w:r>
-      <w:proofErr w:type="spellStart"/>
       <w:r>
         <w:rPr>
           <w:rFonts w:ascii="Times New Roman" w:hAnsi="Times New Roman" w:cs="Times New Roman"/>
@@ -1954,37 +1831,15 @@
         </w:rPr>
         <w:t>Git</w:t>
       </w:r>
-      <w:proofErr w:type="spellEnd"/>
-      <w:r>
-        <w:rPr>
-          <w:rFonts w:ascii="Times New Roman" w:hAnsi="Times New Roman" w:cs="Times New Roman"/>
-          <w:color w:val="000000"/>
-          <w:sz w:val="28"/>
-          <w:szCs w:val="28"/>
-        </w:rPr>
-        <w:t xml:space="preserve"> </w:t>
-      </w:r>
-      <w:proofErr w:type="spellStart"/>
-      <w:r>
-        <w:rPr>
-          <w:rFonts w:ascii="Times New Roman" w:hAnsi="Times New Roman" w:cs="Times New Roman"/>
-          <w:color w:val="000000"/>
-          <w:sz w:val="28"/>
-          <w:szCs w:val="28"/>
-        </w:rPr>
-        <w:t>репозиторій</w:t>
-      </w:r>
-      <w:proofErr w:type="spellEnd"/>
-      <w:r>
-        <w:rPr>
-          <w:rFonts w:ascii="Times New Roman" w:hAnsi="Times New Roman" w:cs="Times New Roman"/>
-          <w:color w:val="000000"/>
-          <w:sz w:val="28"/>
-          <w:szCs w:val="28"/>
-        </w:rPr>
-        <w:t xml:space="preserve"> складається з трьох "сутностей": каталогу </w:t>
-      </w:r>
-      <w:proofErr w:type="spellStart"/>
+      <w:r>
+        <w:rPr>
+          <w:rFonts w:ascii="Times New Roman" w:hAnsi="Times New Roman" w:cs="Times New Roman"/>
+          <w:color w:val="000000"/>
+          <w:sz w:val="28"/>
+          <w:szCs w:val="28"/>
+        </w:rPr>
+        <w:t xml:space="preserve"> репозиторій складається з трьох "сутностей": каталогу </w:t>
+      </w:r>
       <w:r>
         <w:rPr>
           <w:rFonts w:ascii="Times New Roman" w:hAnsi="Times New Roman" w:cs="Times New Roman"/>
@@ -1994,7 +1849,6 @@
         </w:rPr>
         <w:t>Git</w:t>
       </w:r>
-      <w:proofErr w:type="spellEnd"/>
       <w:r>
         <w:rPr>
           <w:rFonts w:ascii="Times New Roman" w:hAnsi="Times New Roman" w:cs="Times New Roman"/>
@@ -2024,87 +1878,7 @@
           <w:szCs w:val="28"/>
         </w:rPr>
         <w:lastRenderedPageBreak/>
-        <w:t xml:space="preserve">Каталог </w:t>
-      </w:r>
-      <w:proofErr w:type="spellStart"/>
-      <w:r>
-        <w:rPr>
-          <w:rFonts w:ascii="Times New Roman" w:hAnsi="Times New Roman" w:cs="Times New Roman"/>
-          <w:color w:val="000000"/>
-          <w:sz w:val="28"/>
-          <w:szCs w:val="28"/>
-        </w:rPr>
-        <w:t>Git'а</w:t>
-      </w:r>
-      <w:proofErr w:type="spellEnd"/>
-      <w:r>
-        <w:rPr>
-          <w:rFonts w:ascii="Times New Roman" w:hAnsi="Times New Roman" w:cs="Times New Roman"/>
-          <w:color w:val="000000"/>
-          <w:sz w:val="28"/>
-          <w:szCs w:val="28"/>
-        </w:rPr>
-        <w:t xml:space="preserve"> - це місце, де </w:t>
-      </w:r>
-      <w:proofErr w:type="spellStart"/>
-      <w:r>
-        <w:rPr>
-          <w:rFonts w:ascii="Times New Roman" w:hAnsi="Times New Roman" w:cs="Times New Roman"/>
-          <w:color w:val="000000"/>
-          <w:sz w:val="28"/>
-          <w:szCs w:val="28"/>
-        </w:rPr>
-        <w:t>Git</w:t>
-      </w:r>
-      <w:proofErr w:type="spellEnd"/>
-      <w:r>
-        <w:rPr>
-          <w:rFonts w:ascii="Times New Roman" w:hAnsi="Times New Roman" w:cs="Times New Roman"/>
-          <w:color w:val="000000"/>
-          <w:sz w:val="28"/>
-          <w:szCs w:val="28"/>
-        </w:rPr>
-        <w:t xml:space="preserve"> зберігає метадані та базу даних об'єктів вашого проекту. Це найбільш важлива частина </w:t>
-      </w:r>
-      <w:proofErr w:type="spellStart"/>
-      <w:r>
-        <w:rPr>
-          <w:rFonts w:ascii="Times New Roman" w:hAnsi="Times New Roman" w:cs="Times New Roman"/>
-          <w:color w:val="000000"/>
-          <w:sz w:val="28"/>
-          <w:szCs w:val="28"/>
-        </w:rPr>
-        <w:t>Git'а</w:t>
-      </w:r>
-      <w:proofErr w:type="spellEnd"/>
-      <w:r>
-        <w:rPr>
-          <w:rFonts w:ascii="Times New Roman" w:hAnsi="Times New Roman" w:cs="Times New Roman"/>
-          <w:color w:val="000000"/>
-          <w:sz w:val="28"/>
-          <w:szCs w:val="28"/>
-        </w:rPr>
-        <w:t xml:space="preserve">, і саме вона копіюється, коли ви клонуєте </w:t>
-      </w:r>
-      <w:proofErr w:type="spellStart"/>
-      <w:r>
-        <w:rPr>
-          <w:rFonts w:ascii="Times New Roman" w:hAnsi="Times New Roman" w:cs="Times New Roman"/>
-          <w:color w:val="000000"/>
-          <w:sz w:val="28"/>
-          <w:szCs w:val="28"/>
-        </w:rPr>
-        <w:t>репозиторій</w:t>
-      </w:r>
-      <w:proofErr w:type="spellEnd"/>
-      <w:r>
-        <w:rPr>
-          <w:rFonts w:ascii="Times New Roman" w:hAnsi="Times New Roman" w:cs="Times New Roman"/>
-          <w:color w:val="000000"/>
-          <w:sz w:val="28"/>
-          <w:szCs w:val="28"/>
-        </w:rPr>
-        <w:t xml:space="preserve"> з іншого комп'ютера.</w:t>
+        <w:t>Каталог Git'а - це місце, де Git зберігає метадані та базу даних об'єктів вашого проекту. Це найбільш важлива частина Git'а, і саме вона копіюється, коли ви клонуєте репозиторій з іншого комп'ютера.</w:t>
       </w:r>
     </w:p>
     <w:p>
@@ -2125,27 +1899,7 @@
           <w:sz w:val="28"/>
           <w:szCs w:val="28"/>
         </w:rPr>
-        <w:t xml:space="preserve">Робочий каталог - це витягнута з бази копія певної версії проекту. Ці файли дістаються з стислої бази даних в каталозі </w:t>
-      </w:r>
-      <w:proofErr w:type="spellStart"/>
-      <w:r>
-        <w:rPr>
-          <w:rFonts w:ascii="Times New Roman" w:hAnsi="Times New Roman" w:cs="Times New Roman"/>
-          <w:color w:val="000000"/>
-          <w:sz w:val="28"/>
-          <w:szCs w:val="28"/>
-        </w:rPr>
-        <w:t>Git'а</w:t>
-      </w:r>
-      <w:proofErr w:type="spellEnd"/>
-      <w:r>
-        <w:rPr>
-          <w:rFonts w:ascii="Times New Roman" w:hAnsi="Times New Roman" w:cs="Times New Roman"/>
-          <w:color w:val="000000"/>
-          <w:sz w:val="28"/>
-          <w:szCs w:val="28"/>
-        </w:rPr>
-        <w:t xml:space="preserve"> і поміщаються на диск для того, щоб ви їх переглядали і редагували.</w:t>
+        <w:t>Робочий каталог - це витягнута з бази копія певної версії проекту. Ці файли дістаються з стислої бази даних в каталозі Git'а і поміщаються на диск для того, щоб ви їх переглядали і редагували.</w:t>
       </w:r>
     </w:p>
     <w:p>
@@ -2166,107 +1920,7 @@
           <w:sz w:val="28"/>
           <w:szCs w:val="28"/>
         </w:rPr>
-        <w:t xml:space="preserve">Область підготовлених файлів - це звичайний файл, зазвичай зберігається в каталозі </w:t>
-      </w:r>
-      <w:proofErr w:type="spellStart"/>
-      <w:r>
-        <w:rPr>
-          <w:rFonts w:ascii="Times New Roman" w:hAnsi="Times New Roman" w:cs="Times New Roman"/>
-          <w:color w:val="000000"/>
-          <w:sz w:val="28"/>
-          <w:szCs w:val="28"/>
-        </w:rPr>
-        <w:t>Git'а</w:t>
-      </w:r>
-      <w:proofErr w:type="spellEnd"/>
-      <w:r>
-        <w:rPr>
-          <w:rFonts w:ascii="Times New Roman" w:hAnsi="Times New Roman" w:cs="Times New Roman"/>
-          <w:color w:val="000000"/>
-          <w:sz w:val="28"/>
-          <w:szCs w:val="28"/>
-        </w:rPr>
-        <w:t xml:space="preserve">, який містить інформацію про те, що повинно увійти в наступний </w:t>
-      </w:r>
-      <w:proofErr w:type="spellStart"/>
-      <w:r>
-        <w:rPr>
-          <w:rFonts w:ascii="Times New Roman" w:hAnsi="Times New Roman" w:cs="Times New Roman"/>
-          <w:color w:val="000000"/>
-          <w:sz w:val="28"/>
-          <w:szCs w:val="28"/>
-        </w:rPr>
-        <w:t>Коміт</w:t>
-      </w:r>
-      <w:proofErr w:type="spellEnd"/>
-      <w:r>
-        <w:rPr>
-          <w:rFonts w:ascii="Times New Roman" w:hAnsi="Times New Roman" w:cs="Times New Roman"/>
-          <w:color w:val="000000"/>
-          <w:sz w:val="28"/>
-          <w:szCs w:val="28"/>
-        </w:rPr>
-        <w:t>. Іноді його називають індексом (</w:t>
-      </w:r>
-      <w:proofErr w:type="spellStart"/>
-      <w:r>
-        <w:rPr>
-          <w:rFonts w:ascii="Times New Roman" w:hAnsi="Times New Roman" w:cs="Times New Roman"/>
-          <w:color w:val="000000"/>
-          <w:sz w:val="28"/>
-          <w:szCs w:val="28"/>
-        </w:rPr>
-        <w:t>index</w:t>
-      </w:r>
-      <w:proofErr w:type="spellEnd"/>
-      <w:r>
-        <w:rPr>
-          <w:rFonts w:ascii="Times New Roman" w:hAnsi="Times New Roman" w:cs="Times New Roman"/>
-          <w:color w:val="000000"/>
-          <w:sz w:val="28"/>
-          <w:szCs w:val="28"/>
-        </w:rPr>
-        <w:t>), але останнім часом стає стандартом називати його областю підготовлених файлів (</w:t>
-      </w:r>
-      <w:proofErr w:type="spellStart"/>
-      <w:r>
-        <w:rPr>
-          <w:rFonts w:ascii="Times New Roman" w:hAnsi="Times New Roman" w:cs="Times New Roman"/>
-          <w:color w:val="000000"/>
-          <w:sz w:val="28"/>
-          <w:szCs w:val="28"/>
-        </w:rPr>
-        <w:t>staging</w:t>
-      </w:r>
-      <w:proofErr w:type="spellEnd"/>
-      <w:r>
-        <w:rPr>
-          <w:rFonts w:ascii="Times New Roman" w:hAnsi="Times New Roman" w:cs="Times New Roman"/>
-          <w:color w:val="000000"/>
-          <w:sz w:val="28"/>
-          <w:szCs w:val="28"/>
-        </w:rPr>
-        <w:t xml:space="preserve"> </w:t>
-      </w:r>
-      <w:proofErr w:type="spellStart"/>
-      <w:r>
-        <w:rPr>
-          <w:rFonts w:ascii="Times New Roman" w:hAnsi="Times New Roman" w:cs="Times New Roman"/>
-          <w:color w:val="000000"/>
-          <w:sz w:val="28"/>
-          <w:szCs w:val="28"/>
-        </w:rPr>
-        <w:t>area</w:t>
-      </w:r>
-      <w:proofErr w:type="spellEnd"/>
-      <w:r>
-        <w:rPr>
-          <w:rFonts w:ascii="Times New Roman" w:hAnsi="Times New Roman" w:cs="Times New Roman"/>
-          <w:color w:val="000000"/>
-          <w:sz w:val="28"/>
-          <w:szCs w:val="28"/>
-        </w:rPr>
-        <w:t>).</w:t>
+        <w:t>Область підготовлених файлів - це звичайний файл, зазвичай зберігається в каталозі Git'а, який містить інформацію про те, що повинно увійти в наступний Коміт. Іноді його називають індексом (index), але останнім часом стає стандартом називати його областю підготовлених файлів (staging area).</w:t>
       </w:r>
     </w:p>
     <w:p>
@@ -2299,29 +1953,7 @@
           <w:sz w:val="28"/>
           <w:szCs w:val="28"/>
         </w:rPr>
-        <w:t xml:space="preserve">У яких станах можуть знаходитись файли у </w:t>
-      </w:r>
-      <w:proofErr w:type="spellStart"/>
-      <w:r>
-        <w:rPr>
-          <w:rFonts w:ascii="Times New Roman" w:hAnsi="Times New Roman" w:cs="Times New Roman"/>
-          <w:b/>
-          <w:color w:val="000000"/>
-          <w:sz w:val="28"/>
-          <w:szCs w:val="28"/>
-        </w:rPr>
-        <w:t>Git</w:t>
-      </w:r>
-      <w:proofErr w:type="spellEnd"/>
-      <w:r>
-        <w:rPr>
-          <w:rFonts w:ascii="Times New Roman" w:hAnsi="Times New Roman" w:cs="Times New Roman"/>
-          <w:b/>
-          <w:color w:val="000000"/>
-          <w:sz w:val="28"/>
-          <w:szCs w:val="28"/>
-        </w:rPr>
-        <w:t>, життєвий цикл файлів?</w:t>
+        <w:t>У яких станах можуть знаходитись файли у Git, життєвий цикл файлів?</w:t>
       </w:r>
     </w:p>
     <w:p>
@@ -2351,116 +1983,16 @@
           <w:sz w:val="28"/>
           <w:szCs w:val="28"/>
         </w:rPr>
-        <w:t xml:space="preserve">одному з двох станів: під </w:t>
-      </w:r>
-      <w:proofErr w:type="spellStart"/>
-      <w:r>
-        <w:rPr>
-          <w:rFonts w:ascii="Times New Roman" w:hAnsi="Times New Roman" w:cs="Times New Roman"/>
-          <w:color w:val="000000"/>
-          <w:sz w:val="28"/>
-          <w:szCs w:val="28"/>
-        </w:rPr>
-        <w:t>версіонним</w:t>
-      </w:r>
-      <w:proofErr w:type="spellEnd"/>
-      <w:r>
-        <w:rPr>
-          <w:rFonts w:ascii="Times New Roman" w:hAnsi="Times New Roman" w:cs="Times New Roman"/>
-          <w:color w:val="000000"/>
-          <w:sz w:val="28"/>
-          <w:szCs w:val="28"/>
-        </w:rPr>
-        <w:t xml:space="preserve"> контролем (</w:t>
-      </w:r>
-      <w:proofErr w:type="spellStart"/>
-      <w:r>
-        <w:rPr>
-          <w:rFonts w:ascii="Times New Roman" w:hAnsi="Times New Roman" w:cs="Times New Roman"/>
-          <w:color w:val="000000"/>
-          <w:sz w:val="28"/>
-          <w:szCs w:val="28"/>
-        </w:rPr>
-        <w:t>відслідковує</w:t>
-      </w:r>
-      <w:r>
-        <w:rPr>
-          <w:rFonts w:ascii="Times New Roman" w:hAnsi="Times New Roman" w:cs="Times New Roman"/>
-          <w:color w:val="000000"/>
-          <w:sz w:val="28"/>
-          <w:szCs w:val="28"/>
-        </w:rPr>
-        <w:t>мі</w:t>
-      </w:r>
-      <w:proofErr w:type="spellEnd"/>
-      <w:r>
-        <w:rPr>
-          <w:rFonts w:ascii="Times New Roman" w:hAnsi="Times New Roman" w:cs="Times New Roman"/>
-          <w:color w:val="000000"/>
-          <w:sz w:val="28"/>
-          <w:szCs w:val="28"/>
-        </w:rPr>
-        <w:t xml:space="preserve"> / </w:t>
-      </w:r>
-      <w:proofErr w:type="spellStart"/>
-      <w:r>
-        <w:rPr>
-          <w:rFonts w:ascii="Times New Roman" w:hAnsi="Times New Roman" w:cs="Times New Roman"/>
-          <w:color w:val="000000"/>
-          <w:sz w:val="28"/>
-          <w:szCs w:val="28"/>
-        </w:rPr>
-        <w:t>tracked</w:t>
-      </w:r>
-      <w:proofErr w:type="spellEnd"/>
-      <w:r>
-        <w:rPr>
-          <w:rFonts w:ascii="Times New Roman" w:hAnsi="Times New Roman" w:cs="Times New Roman"/>
-          <w:color w:val="000000"/>
-          <w:sz w:val="28"/>
-          <w:szCs w:val="28"/>
-        </w:rPr>
-        <w:t>) та ні (</w:t>
-      </w:r>
-      <w:proofErr w:type="spellStart"/>
-      <w:r>
-        <w:rPr>
-          <w:rFonts w:ascii="Times New Roman" w:hAnsi="Times New Roman" w:cs="Times New Roman"/>
-          <w:color w:val="000000"/>
-          <w:sz w:val="28"/>
-          <w:szCs w:val="28"/>
-        </w:rPr>
-        <w:t>невідслідковуємі</w:t>
-      </w:r>
-      <w:proofErr w:type="spellEnd"/>
-      <w:r>
-        <w:rPr>
-          <w:rFonts w:ascii="Times New Roman" w:hAnsi="Times New Roman" w:cs="Times New Roman"/>
-          <w:color w:val="000000"/>
-          <w:sz w:val="28"/>
-          <w:szCs w:val="28"/>
-        </w:rPr>
-        <w:t xml:space="preserve"> / </w:t>
-      </w:r>
-      <w:proofErr w:type="spellStart"/>
-      <w:r>
-        <w:rPr>
-          <w:rFonts w:ascii="Times New Roman" w:hAnsi="Times New Roman" w:cs="Times New Roman"/>
-          <w:color w:val="000000"/>
-          <w:sz w:val="28"/>
-          <w:szCs w:val="28"/>
-        </w:rPr>
-        <w:t>untracked</w:t>
-      </w:r>
-      <w:proofErr w:type="spellEnd"/>
-      <w:r>
-        <w:rPr>
-          <w:rFonts w:ascii="Times New Roman" w:hAnsi="Times New Roman" w:cs="Times New Roman"/>
-          <w:color w:val="000000"/>
-          <w:sz w:val="28"/>
-          <w:szCs w:val="28"/>
-        </w:rPr>
-        <w:t>).</w:t>
+        <w:t>одному з двох станів: під версіонним контролем (відслідковує</w:t>
+      </w:r>
+      <w:r>
+        <w:rPr>
+          <w:rFonts w:ascii="Times New Roman" w:hAnsi="Times New Roman" w:cs="Times New Roman"/>
+          <w:color w:val="000000"/>
+          <w:sz w:val="28"/>
+          <w:szCs w:val="28"/>
+        </w:rPr>
+        <w:t>мі / tracked) та ні (невідслідковуємі / untracked).</w:t>
       </w:r>
     </w:p>
     <w:p>
@@ -2474,56 +2006,14 @@
           <w:szCs w:val="28"/>
         </w:rPr>
       </w:pPr>
-      <w:proofErr w:type="spellStart"/>
-      <w:r>
-        <w:rPr>
-          <w:rFonts w:ascii="Times New Roman" w:hAnsi="Times New Roman" w:cs="Times New Roman"/>
-          <w:color w:val="000000"/>
-          <w:sz w:val="28"/>
-          <w:szCs w:val="28"/>
-        </w:rPr>
-        <w:t>Відстежувані</w:t>
-      </w:r>
-      <w:proofErr w:type="spellEnd"/>
-      <w:r>
-        <w:rPr>
-          <w:rFonts w:ascii="Times New Roman" w:hAnsi="Times New Roman" w:cs="Times New Roman"/>
-          <w:color w:val="000000"/>
-          <w:sz w:val="28"/>
-          <w:szCs w:val="28"/>
-        </w:rPr>
-        <w:t xml:space="preserve"> файли - це ті файли, які були в останньому зліпку стану проекту (</w:t>
-      </w:r>
-      <w:proofErr w:type="spellStart"/>
-      <w:r>
-        <w:rPr>
-          <w:rFonts w:ascii="Times New Roman" w:hAnsi="Times New Roman" w:cs="Times New Roman"/>
-          <w:color w:val="000000"/>
-          <w:sz w:val="28"/>
-          <w:szCs w:val="28"/>
-        </w:rPr>
-        <w:t>snapshot</w:t>
-      </w:r>
-      <w:proofErr w:type="spellEnd"/>
-      <w:r>
-        <w:rPr>
-          <w:rFonts w:ascii="Times New Roman" w:hAnsi="Times New Roman" w:cs="Times New Roman"/>
-          <w:color w:val="000000"/>
-          <w:sz w:val="28"/>
-          <w:szCs w:val="28"/>
-        </w:rPr>
-        <w:t>). Вони, в свою чергу, можуть бути незміненими, з</w:t>
-      </w:r>
-      <w:bookmarkStart w:id="0" w:name="_GoBack"/>
-      <w:bookmarkEnd w:id="0"/>
-      <w:r>
-        <w:rPr>
-          <w:rFonts w:ascii="Times New Roman" w:hAnsi="Times New Roman" w:cs="Times New Roman"/>
-          <w:color w:val="000000"/>
-          <w:sz w:val="28"/>
-          <w:szCs w:val="28"/>
-        </w:rPr>
-        <w:t xml:space="preserve">міненими або підготовленими. До змінених відносяться файли, які змінилися, але ще не були зафіксовані. Підготовлені файли - це змінені файли, відмічені для включення в наступний </w:t>
+      <w:r>
+        <w:rPr>
+          <w:rFonts w:ascii="Times New Roman" w:hAnsi="Times New Roman" w:cs="Times New Roman"/>
+          <w:color w:val="000000"/>
+          <w:sz w:val="28"/>
+          <w:szCs w:val="28"/>
+        </w:rPr>
+        <w:t xml:space="preserve">Відстежувані файли - це ті файли, які були в останньому зліпку стану проекту (snapshot). Вони, в свою чергу, можуть бути незміненими, зміненими або підготовленими. До змінених відносяться файли, які змінилися, але ще не були зафіксовані. Підготовлені файли - це змінені файли, відмічені для включення в наступний </w:t>
       </w:r>
       <w:r>
         <w:rPr>
@@ -2535,7 +2025,6 @@
         </w:rPr>
         <w:t>commit (</w:t>
       </w:r>
-      <w:proofErr w:type="spellStart"/>
       <w:r>
         <w:rPr>
           <w:rFonts w:ascii="Times New Roman" w:hAnsi="Times New Roman" w:cs="Times New Roman"/>
@@ -2554,7 +2043,6 @@
         </w:rPr>
         <w:t>оміт</w:t>
       </w:r>
-      <w:proofErr w:type="spellEnd"/>
       <w:r>
         <w:rPr>
           <w:rFonts w:ascii="Times New Roman" w:hAnsi="Times New Roman" w:cs="Times New Roman"/>
@@ -2586,116 +2074,51 @@
           <w:szCs w:val="28"/>
         </w:rPr>
       </w:pPr>
-      <w:proofErr w:type="spellStart"/>
-      <w:r>
-        <w:rPr>
-          <w:rFonts w:ascii="Times New Roman" w:hAnsi="Times New Roman" w:cs="Times New Roman"/>
-          <w:color w:val="000000"/>
-          <w:sz w:val="28"/>
-          <w:szCs w:val="28"/>
-        </w:rPr>
-        <w:t>Невідстежуємі</w:t>
-      </w:r>
-      <w:proofErr w:type="spellEnd"/>
-      <w:r>
-        <w:rPr>
-          <w:rFonts w:ascii="Times New Roman" w:hAnsi="Times New Roman" w:cs="Times New Roman"/>
-          <w:color w:val="000000"/>
-          <w:sz w:val="28"/>
-          <w:szCs w:val="28"/>
-        </w:rPr>
-        <w:t xml:space="preserve"> файли - це все інше, будь-які файли в вашому робочому каталозі, які не входили в ваш останній зліпок стану і не підготовлені до </w:t>
-      </w:r>
-      <w:proofErr w:type="spellStart"/>
-      <w:r>
-        <w:rPr>
-          <w:rFonts w:ascii="Times New Roman" w:hAnsi="Times New Roman" w:cs="Times New Roman"/>
-          <w:color w:val="000000"/>
-          <w:sz w:val="28"/>
-          <w:szCs w:val="28"/>
-        </w:rPr>
-        <w:t>комміту</w:t>
-      </w:r>
-      <w:proofErr w:type="spellEnd"/>
-      <w:r>
-        <w:rPr>
-          <w:rFonts w:ascii="Times New Roman" w:hAnsi="Times New Roman" w:cs="Times New Roman"/>
-          <w:color w:val="000000"/>
-          <w:sz w:val="28"/>
-          <w:szCs w:val="28"/>
-        </w:rPr>
-        <w:t>.</w:t>
-      </w:r>
-    </w:p>
-    <w:p>
-      <w:pPr>
-        <w:rPr>
-          <w:rFonts w:ascii="Times New Roman" w:hAnsi="Times New Roman" w:cs="Times New Roman"/>
-          <w:sz w:val="28"/>
-          <w:szCs w:val="28"/>
-        </w:rPr>
-      </w:pPr>
-    </w:p>
-    <w:p>
-      <w:pPr>
-        <w:rPr>
-          <w:rFonts w:ascii="Times New Roman" w:hAnsi="Times New Roman" w:cs="Times New Roman"/>
-          <w:sz w:val="28"/>
-          <w:szCs w:val="28"/>
-        </w:rPr>
-      </w:pPr>
-    </w:p>
-    <w:p>
-      <w:pPr>
-        <w:rPr>
-          <w:rFonts w:ascii="Times New Roman" w:hAnsi="Times New Roman" w:cs="Times New Roman"/>
-          <w:sz w:val="28"/>
-          <w:szCs w:val="28"/>
-        </w:rPr>
-      </w:pPr>
-    </w:p>
-    <w:p>
-      <w:pPr>
-        <w:rPr>
-          <w:rFonts w:ascii="Times New Roman" w:hAnsi="Times New Roman" w:cs="Times New Roman"/>
-          <w:sz w:val="28"/>
-          <w:szCs w:val="28"/>
-        </w:rPr>
-      </w:pPr>
-    </w:p>
-    <w:p>
-      <w:pPr>
-        <w:rPr>
-          <w:rFonts w:ascii="Times New Roman" w:hAnsi="Times New Roman" w:cs="Times New Roman"/>
-          <w:sz w:val="28"/>
-          <w:szCs w:val="28"/>
-        </w:rPr>
-      </w:pPr>
-      <w:r>
-        <w:rPr>
-          <w:rFonts w:ascii="Times New Roman" w:hAnsi="Times New Roman" w:cs="Times New Roman"/>
-          <w:sz w:val="28"/>
-          <w:szCs w:val="28"/>
-        </w:rPr>
-        <w:t>Роботу виконав                                                           Роботу перевірив</w:t>
-      </w:r>
-    </w:p>
-    <w:p>
-      <w:pPr>
-        <w:rPr>
-          <w:rFonts w:ascii="Times New Roman" w:hAnsi="Times New Roman" w:cs="Times New Roman"/>
-          <w:sz w:val="28"/>
-          <w:szCs w:val="28"/>
-        </w:rPr>
-      </w:pPr>
-      <w:r>
-        <w:rPr>
-          <w:rFonts w:ascii="Times New Roman" w:hAnsi="Times New Roman" w:cs="Times New Roman"/>
-          <w:sz w:val="28"/>
-          <w:szCs w:val="28"/>
-        </w:rPr>
-        <w:t>Давидов Д.О.                                                                     Фесенко Д.В.</w:t>
-      </w:r>
+      <w:r>
+        <w:rPr>
+          <w:rFonts w:ascii="Times New Roman" w:hAnsi="Times New Roman" w:cs="Times New Roman"/>
+          <w:color w:val="000000"/>
+          <w:sz w:val="28"/>
+          <w:szCs w:val="28"/>
+        </w:rPr>
+        <w:t>Невідстежуємі файли - це все інше, будь-які файли в вашому робочому каталозі, які не входили в ваш останній зліпок стану і не підготовлені до комміту.</w:t>
+      </w:r>
+    </w:p>
+    <w:p>
+      <w:pPr>
+        <w:rPr>
+          <w:rFonts w:ascii="Times New Roman" w:hAnsi="Times New Roman" w:cs="Times New Roman"/>
+          <w:sz w:val="28"/>
+          <w:szCs w:val="28"/>
+        </w:rPr>
+      </w:pPr>
+    </w:p>
+    <w:p>
+      <w:pPr>
+        <w:rPr>
+          <w:rFonts w:ascii="Times New Roman" w:hAnsi="Times New Roman" w:cs="Times New Roman"/>
+          <w:sz w:val="28"/>
+          <w:szCs w:val="28"/>
+        </w:rPr>
+      </w:pPr>
+    </w:p>
+    <w:p>
+      <w:pPr>
+        <w:rPr>
+          <w:rFonts w:ascii="Times New Roman" w:hAnsi="Times New Roman" w:cs="Times New Roman"/>
+          <w:sz w:val="28"/>
+          <w:szCs w:val="28"/>
+        </w:rPr>
+      </w:pPr>
+    </w:p>
+    <w:p>
+      <w:pPr>
+        <w:rPr>
+          <w:rFonts w:ascii="Times New Roman" w:hAnsi="Times New Roman" w:cs="Times New Roman"/>
+          <w:sz w:val="28"/>
+          <w:szCs w:val="28"/>
+        </w:rPr>
+      </w:pPr>
     </w:p>
     <w:p/>
     <w:sectPr>
